--- a/scratch/scratch-touch.docx
+++ b/scratch/scratch-touch.docx
@@ -586,16 +586,25 @@
           <w:sz w:val="40"/>
           <w:szCs w:val="40"/>
         </w:rPr>
-        <w:t xml:space="preserve">Look for a good </w:t>
-      </w:r>
-      <w:r>
-        <w:rPr>
-          <w:b/>
-          <w:bCs/>
-          <w:sz w:val="40"/>
-          <w:szCs w:val="40"/>
-        </w:rPr>
-        <w:t>backdrop</w:t>
+        <w:t xml:space="preserve">Look for a </w:t>
+      </w:r>
+      <w:r>
+        <w:rPr>
+          <w:b/>
+          <w:bCs/>
+          <w:sz w:val="40"/>
+          <w:szCs w:val="40"/>
+        </w:rPr>
+        <w:t>back</w:t>
+      </w:r>
+      <w:r>
+        <w:rPr>
+          <w:b/>
+          <w:bCs/>
+          <w:sz w:val="40"/>
+          <w:szCs w:val="40"/>
+        </w:rPr>
+        <w:t>ground</w:t>
       </w:r>
       <w:r>
         <w:rPr>
@@ -728,7 +737,21 @@
           <w:sz w:val="40"/>
           <w:szCs w:val="40"/>
         </w:rPr>
-        <w:t xml:space="preserve">Click on the </w:t>
+        <w:t xml:space="preserve">Click on </w:t>
+      </w:r>
+      <w:r>
+        <w:rPr>
+          <w:sz w:val="40"/>
+          <w:szCs w:val="40"/>
+        </w:rPr>
+        <w:t>its</w:t>
+      </w:r>
+      <w:r>
+        <w:rPr>
+          <w:sz w:val="40"/>
+          <w:szCs w:val="40"/>
+        </w:rPr>
+        <w:t xml:space="preserve"> </w:t>
       </w:r>
       <w:r>
         <w:rPr>
@@ -764,6 +787,7 @@
         <w:rPr>
           <w:b/>
           <w:bCs/>
+          <w:color w:val="00B050"/>
           <w:sz w:val="40"/>
           <w:szCs w:val="40"/>
         </w:rPr>
@@ -771,6 +795,7 @@
       </w:r>
       <w:r>
         <w:rPr>
+          <w:color w:val="00B050"/>
           <w:sz w:val="40"/>
           <w:szCs w:val="40"/>
         </w:rPr>
@@ -801,6 +826,7 @@
         <w:rPr>
           <w:b/>
           <w:bCs/>
+          <w:color w:val="FFC000"/>
           <w:sz w:val="40"/>
           <w:szCs w:val="40"/>
         </w:rPr>
@@ -808,10 +834,18 @@
       </w:r>
       <w:r>
         <w:rPr>
-          <w:sz w:val="40"/>
-          <w:szCs w:val="40"/>
-        </w:rPr>
-        <w:t xml:space="preserve"> loop.</w:t>
+          <w:color w:val="FFC000"/>
+          <w:sz w:val="40"/>
+          <w:szCs w:val="40"/>
+        </w:rPr>
+        <w:t xml:space="preserve"> </w:t>
+      </w:r>
+      <w:r>
+        <w:rPr>
+          <w:sz w:val="40"/>
+          <w:szCs w:val="40"/>
+        </w:rPr>
+        <w:t>loop.</w:t>
       </w:r>
       <w:r>
         <w:rPr>
@@ -824,6 +858,7 @@
         <w:rPr>
           <w:b/>
           <w:bCs/>
+          <w:color w:val="0070C0"/>
           <w:sz w:val="40"/>
           <w:szCs w:val="40"/>
         </w:rPr>
@@ -831,10 +866,18 @@
       </w:r>
       <w:r>
         <w:rPr>
-          <w:sz w:val="40"/>
-          <w:szCs w:val="40"/>
-        </w:rPr>
-        <w:t xml:space="preserve"> around randomly.</w:t>
+          <w:color w:val="0070C0"/>
+          <w:sz w:val="40"/>
+          <w:szCs w:val="40"/>
+        </w:rPr>
+        <w:t xml:space="preserve"> </w:t>
+      </w:r>
+      <w:r>
+        <w:rPr>
+          <w:sz w:val="40"/>
+          <w:szCs w:val="40"/>
+        </w:rPr>
+        <w:t>around randomly.</w:t>
       </w:r>
     </w:p>
     <w:p>
@@ -1054,6 +1097,7 @@
         <w:rPr>
           <w:b/>
           <w:bCs/>
+          <w:color w:val="00B0F0"/>
           <w:sz w:val="40"/>
           <w:szCs w:val="40"/>
         </w:rPr>
@@ -1061,10 +1105,18 @@
       </w:r>
       <w:r>
         <w:rPr>
-          <w:sz w:val="40"/>
-          <w:szCs w:val="40"/>
-        </w:rPr>
-        <w:t xml:space="preserve"> the other sprite</w:t>
+          <w:color w:val="00B0F0"/>
+          <w:sz w:val="40"/>
+          <w:szCs w:val="40"/>
+        </w:rPr>
+        <w:t xml:space="preserve"> </w:t>
+      </w:r>
+      <w:r>
+        <w:rPr>
+          <w:sz w:val="40"/>
+          <w:szCs w:val="40"/>
+        </w:rPr>
+        <w:t>the other sprite</w:t>
       </w:r>
       <w:r>
         <w:rPr>
@@ -1099,6 +1151,7 @@
         <w:rPr>
           <w:b/>
           <w:bCs/>
+          <w:color w:val="FFC000"/>
           <w:sz w:val="56"/>
           <w:szCs w:val="56"/>
         </w:rPr>
@@ -1106,6 +1159,7 @@
       </w:r>
       <w:r>
         <w:rPr>
+          <w:color w:val="FFC000"/>
           <w:sz w:val="56"/>
           <w:szCs w:val="56"/>
         </w:rPr>
@@ -1241,6 +1295,7 @@
         <w:rPr>
           <w:b/>
           <w:bCs/>
+          <w:color w:val="7030A0"/>
           <w:sz w:val="40"/>
           <w:szCs w:val="40"/>
         </w:rPr>
@@ -1248,10 +1303,18 @@
       </w:r>
       <w:r>
         <w:rPr>
-          <w:sz w:val="40"/>
-          <w:szCs w:val="40"/>
-        </w:rPr>
-        <w:t xml:space="preserve"> (make it wave its arms?) and </w:t>
+          <w:color w:val="7030A0"/>
+          <w:sz w:val="40"/>
+          <w:szCs w:val="40"/>
+        </w:rPr>
+        <w:t xml:space="preserve"> </w:t>
+      </w:r>
+      <w:r>
+        <w:rPr>
+          <w:sz w:val="40"/>
+          <w:szCs w:val="40"/>
+        </w:rPr>
+        <w:t xml:space="preserve">(make it wave its arms?) and </w:t>
       </w:r>
       <w:r>
         <w:rPr>
@@ -1390,6 +1453,7 @@
         <w:rPr>
           <w:b/>
           <w:bCs/>
+          <w:color w:val="FFC000"/>
           <w:sz w:val="40"/>
           <w:szCs w:val="40"/>
         </w:rPr>
@@ -1397,10 +1461,18 @@
       </w:r>
       <w:r>
         <w:rPr>
-          <w:sz w:val="40"/>
-          <w:szCs w:val="40"/>
-        </w:rPr>
-        <w:t xml:space="preserve"> part is what to do if they are </w:t>
+          <w:color w:val="FFC000"/>
+          <w:sz w:val="40"/>
+          <w:szCs w:val="40"/>
+        </w:rPr>
+        <w:t xml:space="preserve"> </w:t>
+      </w:r>
+      <w:r>
+        <w:rPr>
+          <w:sz w:val="40"/>
+          <w:szCs w:val="40"/>
+        </w:rPr>
+        <w:t xml:space="preserve">part is what to do if they are </w:t>
       </w:r>
       <w:r>
         <w:rPr>
@@ -1422,6 +1494,7 @@
         <w:rPr>
           <w:b/>
           <w:bCs/>
+          <w:color w:val="7030A0"/>
           <w:sz w:val="40"/>
           <w:szCs w:val="40"/>
         </w:rPr>
@@ -1429,10 +1502,18 @@
       </w:r>
       <w:r>
         <w:rPr>
-          <w:sz w:val="40"/>
-          <w:szCs w:val="40"/>
-        </w:rPr>
-        <w:t xml:space="preserve"> back to the first Ghost costume.</w:t>
+          <w:color w:val="7030A0"/>
+          <w:sz w:val="40"/>
+          <w:szCs w:val="40"/>
+        </w:rPr>
+        <w:t xml:space="preserve"> </w:t>
+      </w:r>
+      <w:r>
+        <w:rPr>
+          <w:sz w:val="40"/>
+          <w:szCs w:val="40"/>
+        </w:rPr>
+        <w:t>back to the first Ghost costume.</w:t>
       </w:r>
     </w:p>
     <w:p>
@@ -1469,6 +1550,7 @@
         <w:rPr>
           <w:b/>
           <w:bCs/>
+          <w:color w:val="FFC000"/>
           <w:sz w:val="40"/>
           <w:szCs w:val="40"/>
         </w:rPr>
@@ -1476,10 +1558,35 @@
       </w:r>
       <w:r>
         <w:rPr>
-          <w:sz w:val="40"/>
-          <w:szCs w:val="40"/>
-        </w:rPr>
-        <w:t xml:space="preserve"> loop that starts when you click on the green flag.</w:t>
+          <w:color w:val="FFC000"/>
+          <w:sz w:val="40"/>
+          <w:szCs w:val="40"/>
+        </w:rPr>
+        <w:t xml:space="preserve"> </w:t>
+      </w:r>
+      <w:r>
+        <w:rPr>
+          <w:sz w:val="40"/>
+          <w:szCs w:val="40"/>
+        </w:rPr>
+        <w:t xml:space="preserve">loop that starts when you click on the </w:t>
+      </w:r>
+      <w:r>
+        <w:rPr>
+          <w:b/>
+          <w:bCs/>
+          <w:color w:val="00B050"/>
+          <w:sz w:val="40"/>
+          <w:szCs w:val="40"/>
+        </w:rPr>
+        <w:t>flag</w:t>
+      </w:r>
+      <w:r>
+        <w:rPr>
+          <w:sz w:val="40"/>
+          <w:szCs w:val="40"/>
+        </w:rPr>
+        <w:t>.</w:t>
       </w:r>
     </w:p>
     <w:p>
@@ -1490,6 +1597,116 @@
           <w:szCs w:val="13"/>
         </w:rPr>
       </w:pPr>
+    </w:p>
+    <w:p>
+      <w:pPr>
+        <w:spacing w:after="240" w:line="276" w:lineRule="auto"/>
+        <w:rPr>
+          <w:i/>
+          <w:iCs/>
+          <w:sz w:val="40"/>
+          <w:szCs w:val="40"/>
+        </w:rPr>
+      </w:pPr>
+      <w:r>
+        <w:rPr>
+          <w:b/>
+          <w:bCs/>
+          <w:i/>
+          <w:iCs/>
+          <w:noProof/>
+        </w:rPr>
+        <w:drawing>
+          <wp:anchor distT="0" distB="0" distL="114300" distR="114300" simplePos="0" relativeHeight="251687936" behindDoc="1" locked="0" layoutInCell="1" allowOverlap="1" wp14:anchorId="78C9B8C2" wp14:editId="40C2F442">
+            <wp:simplePos x="0" y="0"/>
+            <wp:positionH relativeFrom="column">
+              <wp:posOffset>4264038</wp:posOffset>
+            </wp:positionH>
+            <wp:positionV relativeFrom="paragraph">
+              <wp:posOffset>988085</wp:posOffset>
+            </wp:positionV>
+            <wp:extent cx="2260600" cy="1879600"/>
+            <wp:effectExtent l="0" t="0" r="0" b="0"/>
+            <wp:wrapTight wrapText="bothSides">
+              <wp:wrapPolygon edited="0">
+                <wp:start x="0" y="0"/>
+                <wp:lineTo x="0" y="21454"/>
+                <wp:lineTo x="21479" y="21454"/>
+                <wp:lineTo x="21479" y="0"/>
+                <wp:lineTo x="0" y="0"/>
+              </wp:wrapPolygon>
+            </wp:wrapTight>
+            <wp:docPr id="3" name="Picture 3" descr="Graphical user interface, text, application, chat or text message&#10;&#10;Description automatically generated"/>
+            <wp:cNvGraphicFramePr>
+              <a:graphicFrameLocks xmlns:a="http://schemas.openxmlformats.org/drawingml/2006/main" noChangeAspect="1"/>
+            </wp:cNvGraphicFramePr>
+            <a:graphic xmlns:a="http://schemas.openxmlformats.org/drawingml/2006/main">
+              <a:graphicData uri="http://schemas.openxmlformats.org/drawingml/2006/picture">
+                <pic:pic xmlns:pic="http://schemas.openxmlformats.org/drawingml/2006/picture">
+                  <pic:nvPicPr>
+                    <pic:cNvPr id="3" name="Picture 3" descr="Graphical user interface, text, application, chat or text message&#10;&#10;Description automatically generated"/>
+                    <pic:cNvPicPr/>
+                  </pic:nvPicPr>
+                  <pic:blipFill>
+                    <a:blip r:embed="rId13">
+                      <a:extLst>
+                        <a:ext uri="{28A0092B-C50C-407E-A947-70E740481C1C}">
+                          <a14:useLocalDpi xmlns:a14="http://schemas.microsoft.com/office/drawing/2010/main" val="0"/>
+                        </a:ext>
+                      </a:extLst>
+                    </a:blip>
+                    <a:stretch>
+                      <a:fillRect/>
+                    </a:stretch>
+                  </pic:blipFill>
+                  <pic:spPr>
+                    <a:xfrm>
+                      <a:off x="0" y="0"/>
+                      <a:ext cx="2260600" cy="1879600"/>
+                    </a:xfrm>
+                    <a:prstGeom prst="rect">
+                      <a:avLst/>
+                    </a:prstGeom>
+                  </pic:spPr>
+                </pic:pic>
+              </a:graphicData>
+            </a:graphic>
+            <wp14:sizeRelH relativeFrom="page">
+              <wp14:pctWidth>0</wp14:pctWidth>
+            </wp14:sizeRelH>
+            <wp14:sizeRelV relativeFrom="page">
+              <wp14:pctHeight>0</wp14:pctHeight>
+            </wp14:sizeRelV>
+          </wp:anchor>
+        </w:drawing>
+      </w:r>
+      <w:r>
+        <w:rPr>
+          <w:i/>
+          <w:iCs/>
+          <w:sz w:val="40"/>
+          <w:szCs w:val="40"/>
+        </w:rPr>
+        <w:t>To help Scratch the cat</w:t>
+      </w:r>
+      <w:r>
+        <w:rPr>
+          <w:i/>
+          <w:iCs/>
+          <w:sz w:val="40"/>
+          <w:szCs w:val="40"/>
+        </w:rPr>
+        <w:t xml:space="preserve"> run away from the ghost</w:t>
+      </w:r>
+      <w:r>
+        <w:rPr>
+          <w:i/>
+          <w:iCs/>
+          <w:sz w:val="40"/>
+          <w:szCs w:val="40"/>
+        </w:rPr>
+        <w:t xml:space="preserve"> we need to make him move.</w:t>
+      </w:r>
     </w:p>
     <w:p>
       <w:pPr>
@@ -1510,21 +1727,58 @@
           <w:sz w:val="40"/>
           <w:szCs w:val="40"/>
         </w:rPr>
-        <w:t>Can you think of a way to control the cat</w:t>
-      </w:r>
-      <w:r>
-        <w:rPr>
-          <w:sz w:val="40"/>
-          <w:szCs w:val="40"/>
-        </w:rPr>
-        <w:t>,</w:t>
-      </w:r>
-      <w:r>
-        <w:rPr>
-          <w:sz w:val="40"/>
-          <w:szCs w:val="40"/>
-        </w:rPr>
-        <w:t xml:space="preserve"> to run away from the ghost?</w:t>
+        <w:t xml:space="preserve">Add code to Scratch the cat that loops </w:t>
+      </w:r>
+      <w:proofErr w:type="gramStart"/>
+      <w:r>
+        <w:rPr>
+          <w:b/>
+          <w:bCs/>
+          <w:color w:val="FFC000"/>
+          <w:sz w:val="40"/>
+          <w:szCs w:val="40"/>
+        </w:rPr>
+        <w:t>forever</w:t>
+      </w:r>
+      <w:r>
+        <w:rPr>
+          <w:sz w:val="40"/>
+          <w:szCs w:val="40"/>
+        </w:rPr>
+        <w:t>, and</w:t>
+      </w:r>
+      <w:proofErr w:type="gramEnd"/>
+      <w:r>
+        <w:rPr>
+          <w:sz w:val="40"/>
+          <w:szCs w:val="40"/>
+        </w:rPr>
+        <w:t xml:space="preserve"> will </w:t>
+      </w:r>
+      <w:r>
+        <w:rPr>
+          <w:b/>
+          <w:bCs/>
+          <w:color w:val="00B0F0"/>
+          <w:sz w:val="40"/>
+          <w:szCs w:val="40"/>
+        </w:rPr>
+        <w:t>go to</w:t>
+      </w:r>
+      <w:r>
+        <w:rPr>
+          <w:color w:val="00B0F0"/>
+          <w:sz w:val="40"/>
+          <w:szCs w:val="40"/>
+        </w:rPr>
+        <w:t xml:space="preserve"> </w:t>
+      </w:r>
+      <w:r>
+        <w:rPr>
+          <w:sz w:val="40"/>
+          <w:szCs w:val="40"/>
+        </w:rPr>
+        <w:t xml:space="preserve">the mouse position. </w:t>
       </w:r>
     </w:p>
     <w:p>
@@ -1607,12 +1861,14 @@
       </w:r>
       <w:r>
         <w:rPr>
+          <w:b/>
+          <w:bCs/>
           <w:i/>
           <w:iCs/>
           <w:sz w:val="40"/>
           <w:szCs w:val="40"/>
         </w:rPr>
-        <w:br/>
+        <w:t>File</w:t>
       </w:r>
       <w:r>
         <w:rPr>
@@ -1623,7 +1879,7 @@
           <w:sz w:val="40"/>
           <w:szCs w:val="40"/>
         </w:rPr>
-        <w:t>File</w:t>
+        <w:t xml:space="preserve"> &gt;</w:t>
       </w:r>
       <w:r>
         <w:rPr>
@@ -1634,8 +1890,9 @@
           <w:sz w:val="40"/>
           <w:szCs w:val="40"/>
         </w:rPr>
-        <w:t xml:space="preserve"> &gt;</w:t>
-      </w:r>
+        <w:t xml:space="preserve"> Save </w:t>
+      </w:r>
+      <w:proofErr w:type="gramStart"/>
       <w:r>
         <w:rPr>
           <w:b/>
@@ -1645,7 +1902,7 @@
           <w:sz w:val="40"/>
           <w:szCs w:val="40"/>
         </w:rPr>
-        <w:t xml:space="preserve"> Save </w:t>
+        <w:t>n</w:t>
       </w:r>
       <w:r>
         <w:rPr>
@@ -1656,19 +1913,9 @@
           <w:sz w:val="40"/>
           <w:szCs w:val="40"/>
         </w:rPr>
-        <w:t>n</w:t>
-      </w:r>
-      <w:r>
-        <w:rPr>
-          <w:b/>
-          <w:bCs/>
-          <w:i/>
-          <w:iCs/>
-          <w:sz w:val="40"/>
-          <w:szCs w:val="40"/>
-        </w:rPr>
         <w:t>ow</w:t>
       </w:r>
+      <w:proofErr w:type="gramEnd"/>
     </w:p>
     <w:sectPr>
       <w:pgSz w:w="11900" w:h="16840"/>

--- a/scratch/scratch-touch.docx
+++ b/scratch/scratch-touch.docx
@@ -292,7 +292,7 @@
           <w:sz w:val="40"/>
           <w:szCs w:val="40"/>
         </w:rPr>
-        <w:t xml:space="preserve">In this project we </w:t>
+        <w:t>W</w:t>
       </w:r>
       <w:r>
         <w:rPr>
@@ -302,7 +302,19 @@
           <w:sz w:val="40"/>
           <w:szCs w:val="40"/>
         </w:rPr>
-        <w:t xml:space="preserve">look at </w:t>
+        <w:t xml:space="preserve">hat happens when sprites </w:t>
+      </w:r>
+      <w:r>
+        <w:rPr>
+          <w:rFonts w:eastAsia="Times New Roman" w:cs="Times New Roman"/>
+          <w:b/>
+          <w:bCs/>
+          <w:i/>
+          <w:iCs/>
+          <w:sz w:val="40"/>
+          <w:szCs w:val="40"/>
+        </w:rPr>
+        <w:t>touch</w:t>
       </w:r>
       <w:r>
         <w:rPr>
@@ -312,19 +324,7 @@
           <w:sz w:val="40"/>
           <w:szCs w:val="40"/>
         </w:rPr>
-        <w:t xml:space="preserve">what happens when sprites </w:t>
-      </w:r>
-      <w:r>
-        <w:rPr>
-          <w:rFonts w:eastAsia="Times New Roman" w:cs="Times New Roman"/>
-          <w:b/>
-          <w:bCs/>
-          <w:i/>
-          <w:iCs/>
-          <w:sz w:val="40"/>
-          <w:szCs w:val="40"/>
-        </w:rPr>
-        <w:t>touch</w:t>
+        <w:t xml:space="preserve"> each other</w:t>
       </w:r>
       <w:r>
         <w:rPr>
@@ -334,17 +334,7 @@
           <w:sz w:val="40"/>
           <w:szCs w:val="40"/>
         </w:rPr>
-        <w:t xml:space="preserve"> each other</w:t>
-      </w:r>
-      <w:r>
-        <w:rPr>
-          <w:rFonts w:eastAsia="Times New Roman" w:cs="Times New Roman"/>
-          <w:i/>
-          <w:iCs/>
-          <w:sz w:val="40"/>
-          <w:szCs w:val="40"/>
-        </w:rPr>
-        <w:t>.</w:t>
+        <w:t>?</w:t>
       </w:r>
     </w:p>
     <w:p>
@@ -787,7 +777,7 @@
         <w:rPr>
           <w:b/>
           <w:bCs/>
-          <w:color w:val="00B050"/>
+          <w:color w:val="FF9400"/>
           <w:sz w:val="40"/>
           <w:szCs w:val="40"/>
         </w:rPr>
@@ -795,7 +785,7 @@
       </w:r>
       <w:r>
         <w:rPr>
-          <w:color w:val="00B050"/>
+          <w:color w:val="FF9400"/>
           <w:sz w:val="40"/>
           <w:szCs w:val="40"/>
         </w:rPr>
@@ -826,7 +816,7 @@
         <w:rPr>
           <w:b/>
           <w:bCs/>
-          <w:color w:val="FFC000"/>
+          <w:color w:val="FF9400"/>
           <w:sz w:val="40"/>
           <w:szCs w:val="40"/>
         </w:rPr>
@@ -834,7 +824,7 @@
       </w:r>
       <w:r>
         <w:rPr>
-          <w:color w:val="FFC000"/>
+          <w:color w:val="FF9400"/>
           <w:sz w:val="40"/>
           <w:szCs w:val="40"/>
         </w:rPr>
@@ -1091,7 +1081,21 @@
           <w:sz w:val="40"/>
           <w:szCs w:val="40"/>
         </w:rPr>
-        <w:t xml:space="preserve">Ghost sense when it is </w:t>
+        <w:t>Ghost sense when it</w:t>
+      </w:r>
+      <w:r>
+        <w:rPr>
+          <w:sz w:val="40"/>
+          <w:szCs w:val="40"/>
+        </w:rPr>
+        <w:t>’</w:t>
+      </w:r>
+      <w:r>
+        <w:rPr>
+          <w:sz w:val="40"/>
+          <w:szCs w:val="40"/>
+        </w:rPr>
+        <w:t xml:space="preserve">s </w:t>
       </w:r>
       <w:r>
         <w:rPr>
@@ -1116,7 +1120,14 @@
           <w:sz w:val="40"/>
           <w:szCs w:val="40"/>
         </w:rPr>
-        <w:t>the other sprite</w:t>
+        <w:t>an</w:t>
+      </w:r>
+      <w:r>
+        <w:rPr>
+          <w:sz w:val="40"/>
+          <w:szCs w:val="40"/>
+        </w:rPr>
+        <w:t>other sprite</w:t>
       </w:r>
       <w:r>
         <w:rPr>
@@ -1151,7 +1162,7 @@
         <w:rPr>
           <w:b/>
           <w:bCs/>
-          <w:color w:val="FFC000"/>
+          <w:color w:val="FF9400"/>
           <w:sz w:val="56"/>
           <w:szCs w:val="56"/>
         </w:rPr>
@@ -1159,7 +1170,7 @@
       </w:r>
       <w:r>
         <w:rPr>
-          <w:color w:val="FFC000"/>
+          <w:color w:val="FF9400"/>
           <w:sz w:val="56"/>
           <w:szCs w:val="56"/>
         </w:rPr>
@@ -1320,6 +1331,7 @@
         <w:rPr>
           <w:b/>
           <w:bCs/>
+          <w:color w:val="7030A0"/>
           <w:sz w:val="40"/>
           <w:szCs w:val="40"/>
         </w:rPr>
@@ -1327,10 +1339,18 @@
       </w:r>
       <w:r>
         <w:rPr>
-          <w:sz w:val="40"/>
-          <w:szCs w:val="40"/>
-        </w:rPr>
-        <w:t xml:space="preserve"> “</w:t>
+          <w:color w:val="7030A0"/>
+          <w:sz w:val="40"/>
+          <w:szCs w:val="40"/>
+        </w:rPr>
+        <w:t xml:space="preserve"> </w:t>
+      </w:r>
+      <w:r>
+        <w:rPr>
+          <w:sz w:val="40"/>
+          <w:szCs w:val="40"/>
+        </w:rPr>
+        <w:t>“</w:t>
       </w:r>
       <w:proofErr w:type="spellStart"/>
       <w:r>
@@ -1453,7 +1473,7 @@
         <w:rPr>
           <w:b/>
           <w:bCs/>
-          <w:color w:val="FFC000"/>
+          <w:color w:val="FF9400"/>
           <w:sz w:val="40"/>
           <w:szCs w:val="40"/>
         </w:rPr>
@@ -1461,7 +1481,7 @@
       </w:r>
       <w:r>
         <w:rPr>
-          <w:color w:val="FFC000"/>
+          <w:color w:val="FF9400"/>
           <w:sz w:val="40"/>
           <w:szCs w:val="40"/>
         </w:rPr>
@@ -1550,7 +1570,7 @@
         <w:rPr>
           <w:b/>
           <w:bCs/>
-          <w:color w:val="FFC000"/>
+          <w:color w:val="FF9400"/>
           <w:sz w:val="40"/>
           <w:szCs w:val="40"/>
         </w:rPr>
@@ -1558,7 +1578,7 @@
       </w:r>
       <w:r>
         <w:rPr>
-          <w:color w:val="FFC000"/>
+          <w:color w:val="FF9400"/>
           <w:sz w:val="40"/>
           <w:szCs w:val="40"/>
         </w:rPr>
@@ -1734,7 +1754,7 @@
         <w:rPr>
           <w:b/>
           <w:bCs/>
-          <w:color w:val="FFC000"/>
+          <w:color w:val="FF9400"/>
           <w:sz w:val="40"/>
           <w:szCs w:val="40"/>
         </w:rPr>
@@ -1759,7 +1779,7 @@
         <w:rPr>
           <w:b/>
           <w:bCs/>
-          <w:color w:val="00B0F0"/>
+          <w:color w:val="0070C0"/>
           <w:sz w:val="40"/>
           <w:szCs w:val="40"/>
         </w:rPr>
@@ -1767,7 +1787,7 @@
       </w:r>
       <w:r>
         <w:rPr>
-          <w:color w:val="00B0F0"/>
+          <w:color w:val="0070C0"/>
           <w:sz w:val="40"/>
           <w:szCs w:val="40"/>
         </w:rPr>
@@ -1778,7 +1798,21 @@
           <w:sz w:val="40"/>
           <w:szCs w:val="40"/>
         </w:rPr>
-        <w:t xml:space="preserve">the mouse position. </w:t>
+        <w:t xml:space="preserve">the mouse </w:t>
+      </w:r>
+      <w:r>
+        <w:rPr>
+          <w:sz w:val="40"/>
+          <w:szCs w:val="40"/>
+        </w:rPr>
+        <w:t xml:space="preserve">pointer </w:t>
+      </w:r>
+      <w:r>
+        <w:rPr>
+          <w:sz w:val="40"/>
+          <w:szCs w:val="40"/>
+        </w:rPr>
+        <w:t xml:space="preserve">position. </w:t>
       </w:r>
     </w:p>
     <w:p>

--- a/scratch/scratch-touch.docx
+++ b/scratch/scratch-touch.docx
@@ -315,16 +315,6 @@
           <w:szCs w:val="40"/>
         </w:rPr>
         <w:t>touch</w:t>
-      </w:r>
-      <w:r>
-        <w:rPr>
-          <w:rFonts w:eastAsia="Times New Roman" w:cs="Times New Roman"/>
-          <w:i/>
-          <w:iCs/>
-          <w:sz w:val="40"/>
-          <w:szCs w:val="40"/>
-        </w:rPr>
-        <w:t xml:space="preserve"> each other</w:t>
       </w:r>
       <w:r>
         <w:rPr>
